--- a/bin/Scala Comments.docx
+++ b/bin/Scala Comments.docx
@@ -16,6 +16,8 @@
           <w:lang w:eastAsia="en-IN"/>
         </w:rPr>
       </w:pPr>
+      <w:bookmarkStart w:id="0" w:name="_GoBack"/>
+      <w:bookmarkEnd w:id="0"/>
       <w:r>
         <w:rPr>
           <w:rFonts w:eastAsia="Times New Roman" w:cstheme="minorHAnsi"/>
@@ -82,7 +84,7 @@
           <w:lang w:eastAsia="en-IN"/>
         </w:rPr>
       </w:pPr>
-      <w:hyperlink r:id="rId5" w:anchor="1_Scala_Comments" w:history="1">
+      <w:hyperlink r:id="rId8" w:anchor="1_Scala_Comments" w:history="1">
         <w:r>
           <w:rPr>
             <w:rFonts w:eastAsia="Times New Roman" w:cstheme="minorHAnsi"/>
@@ -112,7 +114,7 @@
           <w:lang w:eastAsia="en-IN"/>
         </w:rPr>
       </w:pPr>
-      <w:hyperlink r:id="rId6" w:anchor="2_Introduction_to_Scala_Comments" w:history="1">
+      <w:hyperlink r:id="rId9" w:anchor="2_Introduction_to_Scala_Comments" w:history="1">
         <w:r>
           <w:rPr>
             <w:rFonts w:eastAsia="Times New Roman" w:cstheme="minorHAnsi"/>
@@ -142,7 +144,7 @@
           <w:lang w:eastAsia="en-IN"/>
         </w:rPr>
       </w:pPr>
-      <w:hyperlink r:id="rId7" w:anchor="3_Scala_Single-line_Comments" w:history="1">
+      <w:hyperlink r:id="rId10" w:anchor="3_Scala_Single-line_Comments" w:history="1">
         <w:r>
           <w:rPr>
             <w:rFonts w:eastAsia="Times New Roman" w:cstheme="minorHAnsi"/>
@@ -172,7 +174,7 @@
           <w:lang w:eastAsia="en-IN"/>
         </w:rPr>
       </w:pPr>
-      <w:hyperlink r:id="rId8" w:anchor="4_Scala_Multiline_Comments" w:history="1">
+      <w:hyperlink r:id="rId11" w:anchor="4_Scala_Multiline_Comments" w:history="1">
         <w:r>
           <w:rPr>
             <w:rFonts w:eastAsia="Times New Roman" w:cstheme="minorHAnsi"/>
@@ -202,7 +204,7 @@
           <w:lang w:eastAsia="en-IN"/>
         </w:rPr>
       </w:pPr>
-      <w:hyperlink r:id="rId9" w:anchor="5_Documentation_Comments" w:history="1">
+      <w:hyperlink r:id="rId12" w:anchor="5_Documentation_Comments" w:history="1">
         <w:r>
           <w:rPr>
             <w:rFonts w:eastAsia="Times New Roman" w:cstheme="minorHAnsi"/>
@@ -232,7 +234,7 @@
           <w:lang w:eastAsia="en-IN"/>
         </w:rPr>
       </w:pPr>
-      <w:hyperlink r:id="rId10" w:anchor="6_Conclusion" w:history="1">
+      <w:hyperlink r:id="rId13" w:anchor="6_Conclusion" w:history="1">
         <w:r>
           <w:rPr>
             <w:rFonts w:eastAsia="Times New Roman" w:cstheme="minorHAnsi"/>
@@ -718,6 +720,7 @@
           <w:szCs w:val="18"/>
           <w:lang w:eastAsia="en-IN"/>
         </w:rPr>
+        <w:lastRenderedPageBreak/>
         <w:t>{</w:t>
       </w:r>
     </w:p>
@@ -1491,6 +1494,12 @@
       </w:r>
     </w:p>
     <w:sectPr>
+      <w:headerReference w:type="even" r:id="rId14"/>
+      <w:headerReference w:type="default" r:id="rId15"/>
+      <w:footerReference w:type="even" r:id="rId16"/>
+      <w:footerReference w:type="default" r:id="rId17"/>
+      <w:headerReference w:type="first" r:id="rId18"/>
+      <w:footerReference w:type="first" r:id="rId19"/>
       <w:pgSz w:w="11906" w:h="16838"/>
       <w:pgMar w:top="1440" w:right="1440" w:bottom="1440" w:left="1440" w:header="708" w:footer="708" w:gutter="0"/>
       <w:cols w:space="708"/>
@@ -1498,6 +1507,164 @@
     </w:sectPr>
   </w:body>
 </w:document>
+</file>
+
+<file path=word/endnotes.xml><?xml version="1.0" encoding="utf-8"?>
+<w:endnotes xmlns:wpc="http://schemas.microsoft.com/office/word/2010/wordprocessingCanvas" xmlns:mc="http://schemas.openxmlformats.org/markup-compatibility/2006" xmlns:o="urn:schemas-microsoft-com:office:office" xmlns:r="http://schemas.openxmlformats.org/officeDocument/2006/relationships" xmlns:m="http://schemas.openxmlformats.org/officeDocument/2006/math" xmlns:v="urn:schemas-microsoft-com:vml" xmlns:wp14="http://schemas.microsoft.com/office/word/2010/wordprocessingDrawing" xmlns:wp="http://schemas.openxmlformats.org/drawingml/2006/wordprocessingDrawing" xmlns:w10="urn:schemas-microsoft-com:office:word" xmlns:w="http://schemas.openxmlformats.org/wordprocessingml/2006/main" xmlns:w14="http://schemas.microsoft.com/office/word/2010/wordml" xmlns:w15="http://schemas.microsoft.com/office/word/2012/wordml" xmlns:wpg="http://schemas.microsoft.com/office/word/2010/wordprocessingGroup" xmlns:wpi="http://schemas.microsoft.com/office/word/2010/wordprocessingInk" xmlns:wne="http://schemas.microsoft.com/office/word/2006/wordml" xmlns:wps="http://schemas.microsoft.com/office/word/2010/wordprocessingShape" mc:Ignorable="w14 w15 wp14">
+  <w:endnote w:type="separator" w:id="-1">
+    <w:p>
+      <w:pPr>
+        <w:spacing w:after="0" w:line="240" w:lineRule="auto"/>
+      </w:pPr>
+      <w:r>
+        <w:separator/>
+      </w:r>
+    </w:p>
+  </w:endnote>
+  <w:endnote w:type="continuationSeparator" w:id="0">
+    <w:p>
+      <w:pPr>
+        <w:spacing w:after="0" w:line="240" w:lineRule="auto"/>
+      </w:pPr>
+      <w:r>
+        <w:continuationSeparator/>
+      </w:r>
+    </w:p>
+  </w:endnote>
+</w:endnotes>
+</file>
+
+<file path=word/footer1.xml><?xml version="1.0" encoding="utf-8"?>
+<w:ftr xmlns:wpc="http://schemas.microsoft.com/office/word/2010/wordprocessingCanvas" xmlns:mc="http://schemas.openxmlformats.org/markup-compatibility/2006" xmlns:o="urn:schemas-microsoft-com:office:office" xmlns:r="http://schemas.openxmlformats.org/officeDocument/2006/relationships" xmlns:m="http://schemas.openxmlformats.org/officeDocument/2006/math" xmlns:v="urn:schemas-microsoft-com:vml" xmlns:wp14="http://schemas.microsoft.com/office/word/2010/wordprocessingDrawing" xmlns:wp="http://schemas.openxmlformats.org/drawingml/2006/wordprocessingDrawing" xmlns:w10="urn:schemas-microsoft-com:office:word" xmlns:w="http://schemas.openxmlformats.org/wordprocessingml/2006/main" xmlns:w14="http://schemas.microsoft.com/office/word/2010/wordml" xmlns:w15="http://schemas.microsoft.com/office/word/2012/wordml" xmlns:wpg="http://schemas.microsoft.com/office/word/2010/wordprocessingGroup" xmlns:wpi="http://schemas.microsoft.com/office/word/2010/wordprocessingInk" xmlns:wne="http://schemas.microsoft.com/office/word/2006/wordml" xmlns:wps="http://schemas.microsoft.com/office/word/2010/wordprocessingShape" mc:Ignorable="w14 w15 wp14">
+  <w:p>
+    <w:pPr>
+      <w:pStyle w:val="Footer"/>
+    </w:pPr>
+  </w:p>
+</w:ftr>
+</file>
+
+<file path=word/footer2.xml><?xml version="1.0" encoding="utf-8"?>
+<w:ftr xmlns:wpc="http://schemas.microsoft.com/office/word/2010/wordprocessingCanvas" xmlns:mc="http://schemas.openxmlformats.org/markup-compatibility/2006" xmlns:o="urn:schemas-microsoft-com:office:office" xmlns:r="http://schemas.openxmlformats.org/officeDocument/2006/relationships" xmlns:m="http://schemas.openxmlformats.org/officeDocument/2006/math" xmlns:v="urn:schemas-microsoft-com:vml" xmlns:wp14="http://schemas.microsoft.com/office/word/2010/wordprocessingDrawing" xmlns:wp="http://schemas.openxmlformats.org/drawingml/2006/wordprocessingDrawing" xmlns:w10="urn:schemas-microsoft-com:office:word" xmlns:w="http://schemas.openxmlformats.org/wordprocessingml/2006/main" xmlns:w14="http://schemas.microsoft.com/office/word/2010/wordml" xmlns:w15="http://schemas.microsoft.com/office/word/2012/wordml" xmlns:wpg="http://schemas.microsoft.com/office/word/2010/wordprocessingGroup" xmlns:wpi="http://schemas.microsoft.com/office/word/2010/wordprocessingInk" xmlns:wne="http://schemas.microsoft.com/office/word/2006/wordml" xmlns:wps="http://schemas.microsoft.com/office/word/2010/wordprocessingShape" mc:Ignorable="w14 w15 wp14">
+  <w:p>
+    <w:pPr>
+      <w:pStyle w:val="Footer"/>
+    </w:pPr>
+  </w:p>
+</w:ftr>
+</file>
+
+<file path=word/footer3.xml><?xml version="1.0" encoding="utf-8"?>
+<w:ftr xmlns:wpc="http://schemas.microsoft.com/office/word/2010/wordprocessingCanvas" xmlns:mc="http://schemas.openxmlformats.org/markup-compatibility/2006" xmlns:o="urn:schemas-microsoft-com:office:office" xmlns:r="http://schemas.openxmlformats.org/officeDocument/2006/relationships" xmlns:m="http://schemas.openxmlformats.org/officeDocument/2006/math" xmlns:v="urn:schemas-microsoft-com:vml" xmlns:wp14="http://schemas.microsoft.com/office/word/2010/wordprocessingDrawing" xmlns:wp="http://schemas.openxmlformats.org/drawingml/2006/wordprocessingDrawing" xmlns:w10="urn:schemas-microsoft-com:office:word" xmlns:w="http://schemas.openxmlformats.org/wordprocessingml/2006/main" xmlns:w14="http://schemas.microsoft.com/office/word/2010/wordml" xmlns:w15="http://schemas.microsoft.com/office/word/2012/wordml" xmlns:wpg="http://schemas.microsoft.com/office/word/2010/wordprocessingGroup" xmlns:wpi="http://schemas.microsoft.com/office/word/2010/wordprocessingInk" xmlns:wne="http://schemas.microsoft.com/office/word/2006/wordml" xmlns:wps="http://schemas.microsoft.com/office/word/2010/wordprocessingShape" mc:Ignorable="w14 w15 wp14">
+  <w:p>
+    <w:pPr>
+      <w:pStyle w:val="Footer"/>
+    </w:pPr>
+  </w:p>
+</w:ftr>
+</file>
+
+<file path=word/footnotes.xml><?xml version="1.0" encoding="utf-8"?>
+<w:footnotes xmlns:wpc="http://schemas.microsoft.com/office/word/2010/wordprocessingCanvas" xmlns:mc="http://schemas.openxmlformats.org/markup-compatibility/2006" xmlns:o="urn:schemas-microsoft-com:office:office" xmlns:r="http://schemas.openxmlformats.org/officeDocument/2006/relationships" xmlns:m="http://schemas.openxmlformats.org/officeDocument/2006/math" xmlns:v="urn:schemas-microsoft-com:vml" xmlns:wp14="http://schemas.microsoft.com/office/word/2010/wordprocessingDrawing" xmlns:wp="http://schemas.openxmlformats.org/drawingml/2006/wordprocessingDrawing" xmlns:w10="urn:schemas-microsoft-com:office:word" xmlns:w="http://schemas.openxmlformats.org/wordprocessingml/2006/main" xmlns:w14="http://schemas.microsoft.com/office/word/2010/wordml" xmlns:w15="http://schemas.microsoft.com/office/word/2012/wordml" xmlns:wpg="http://schemas.microsoft.com/office/word/2010/wordprocessingGroup" xmlns:wpi="http://schemas.microsoft.com/office/word/2010/wordprocessingInk" xmlns:wne="http://schemas.microsoft.com/office/word/2006/wordml" xmlns:wps="http://schemas.microsoft.com/office/word/2010/wordprocessingShape" mc:Ignorable="w14 w15 wp14">
+  <w:footnote w:type="separator" w:id="-1">
+    <w:p>
+      <w:pPr>
+        <w:spacing w:after="0" w:line="240" w:lineRule="auto"/>
+      </w:pPr>
+      <w:r>
+        <w:separator/>
+      </w:r>
+    </w:p>
+  </w:footnote>
+  <w:footnote w:type="continuationSeparator" w:id="0">
+    <w:p>
+      <w:pPr>
+        <w:spacing w:after="0" w:line="240" w:lineRule="auto"/>
+      </w:pPr>
+      <w:r>
+        <w:continuationSeparator/>
+      </w:r>
+    </w:p>
+  </w:footnote>
+</w:footnotes>
+</file>
+
+<file path=word/header1.xml><?xml version="1.0" encoding="utf-8"?>
+<w:hdr xmlns:wpc="http://schemas.microsoft.com/office/word/2010/wordprocessingCanvas" xmlns:mc="http://schemas.openxmlformats.org/markup-compatibility/2006" xmlns:o="urn:schemas-microsoft-com:office:office" xmlns:r="http://schemas.openxmlformats.org/officeDocument/2006/relationships" xmlns:m="http://schemas.openxmlformats.org/officeDocument/2006/math" xmlns:v="urn:schemas-microsoft-com:vml" xmlns:wp14="http://schemas.microsoft.com/office/word/2010/wordprocessingDrawing" xmlns:wp="http://schemas.openxmlformats.org/drawingml/2006/wordprocessingDrawing" xmlns:w10="urn:schemas-microsoft-com:office:word" xmlns:w="http://schemas.openxmlformats.org/wordprocessingml/2006/main" xmlns:w14="http://schemas.microsoft.com/office/word/2010/wordml" xmlns:w15="http://schemas.microsoft.com/office/word/2012/wordml" xmlns:wpg="http://schemas.microsoft.com/office/word/2010/wordprocessingGroup" xmlns:wpi="http://schemas.microsoft.com/office/word/2010/wordprocessingInk" xmlns:wne="http://schemas.microsoft.com/office/word/2006/wordml" xmlns:wps="http://schemas.microsoft.com/office/word/2010/wordprocessingShape" mc:Ignorable="w14 w15 wp14">
+  <w:p>
+    <w:pPr>
+      <w:pStyle w:val="Header"/>
+    </w:pPr>
+  </w:p>
+</w:hdr>
+</file>
+
+<file path=word/header2.xml><?xml version="1.0" encoding="utf-8"?>
+<w:hdr xmlns:wpc="http://schemas.microsoft.com/office/word/2010/wordprocessingCanvas" xmlns:mc="http://schemas.openxmlformats.org/markup-compatibility/2006" xmlns:o="urn:schemas-microsoft-com:office:office" xmlns:r="http://schemas.openxmlformats.org/officeDocument/2006/relationships" xmlns:m="http://schemas.openxmlformats.org/officeDocument/2006/math" xmlns:v="urn:schemas-microsoft-com:vml" xmlns:wp14="http://schemas.microsoft.com/office/word/2010/wordprocessingDrawing" xmlns:wp="http://schemas.openxmlformats.org/drawingml/2006/wordprocessingDrawing" xmlns:w10="urn:schemas-microsoft-com:office:word" xmlns:w="http://schemas.openxmlformats.org/wordprocessingml/2006/main" xmlns:w14="http://schemas.microsoft.com/office/word/2010/wordml" xmlns:w15="http://schemas.microsoft.com/office/word/2012/wordml" xmlns:wpg="http://schemas.microsoft.com/office/word/2010/wordprocessingGroup" xmlns:wpi="http://schemas.microsoft.com/office/word/2010/wordprocessingInk" xmlns:wne="http://schemas.microsoft.com/office/word/2006/wordml" xmlns:wps="http://schemas.microsoft.com/office/word/2010/wordprocessingShape" mc:Ignorable="w14 w15 wp14">
+  <w:sdt>
+    <w:sdtPr>
+      <w:id w:val="-1908610834"/>
+      <w:docPartObj>
+        <w:docPartGallery w:val="Watermarks"/>
+        <w:docPartUnique/>
+      </w:docPartObj>
+    </w:sdtPr>
+    <w:sdtEndPr/>
+    <w:sdtContent>
+      <w:p>
+        <w:pPr>
+          <w:pStyle w:val="Header"/>
+        </w:pPr>
+        <w:r>
+          <w:rPr>
+            <w:noProof/>
+            <w:lang w:val="en-US"/>
+          </w:rPr>
+          <w:pict>
+            <v:shapetype id="_x0000_t136" coordsize="21600,21600" o:spt="136" adj="10800" path="m@7,l@8,m@5,21600l@6,21600e">
+              <v:formulas>
+                <v:f eqn="sum #0 0 10800"/>
+                <v:f eqn="prod #0 2 1"/>
+                <v:f eqn="sum 21600 0 @1"/>
+                <v:f eqn="sum 0 0 @2"/>
+                <v:f eqn="sum 21600 0 @3"/>
+                <v:f eqn="if @0 @3 0"/>
+                <v:f eqn="if @0 21600 @1"/>
+                <v:f eqn="if @0 0 @2"/>
+                <v:f eqn="if @0 @4 21600"/>
+                <v:f eqn="mid @5 @6"/>
+                <v:f eqn="mid @8 @5"/>
+                <v:f eqn="mid @7 @8"/>
+                <v:f eqn="mid @6 @7"/>
+                <v:f eqn="sum @6 0 @5"/>
+              </v:formulas>
+              <v:path textpathok="t" o:connecttype="custom" o:connectlocs="@9,0;@10,10800;@11,21600;@12,10800" o:connectangles="270,180,90,0"/>
+              <v:textpath on="t" fitshape="t"/>
+              <v:handles>
+                <v:h position="#0,bottomRight" xrange="6629,14971"/>
+              </v:handles>
+              <o:lock v:ext="edit" text="t" shapetype="t"/>
+            </v:shapetype>
+            <v:shape id="PowerPlusWaterMarkObject428578736" o:spid="_x0000_s2049" type="#_x0000_t136" style="position:absolute;margin-left:0;margin-top:0;width:271.5pt;height:35.25pt;rotation:315;z-index:-251658752;mso-position-horizontal:center;mso-position-horizontal-relative:margin;mso-position-vertical:center;mso-position-vertical-relative:margin" o:allowincell="f" fillcolor="#5b9bd5 [3204]" stroked="f">
+              <v:textpath style="font-family:&quot;Segoe UI&quot;;font-size:26pt" string="Chaitanya Kumar Reddi"/>
+              <w10:wrap anchorx="margin" anchory="margin"/>
+            </v:shape>
+          </w:pict>
+        </w:r>
+      </w:p>
+    </w:sdtContent>
+  </w:sdt>
+</w:hdr>
+</file>
+
+<file path=word/header3.xml><?xml version="1.0" encoding="utf-8"?>
+<w:hdr xmlns:wpc="http://schemas.microsoft.com/office/word/2010/wordprocessingCanvas" xmlns:mc="http://schemas.openxmlformats.org/markup-compatibility/2006" xmlns:o="urn:schemas-microsoft-com:office:office" xmlns:r="http://schemas.openxmlformats.org/officeDocument/2006/relationships" xmlns:m="http://schemas.openxmlformats.org/officeDocument/2006/math" xmlns:v="urn:schemas-microsoft-com:vml" xmlns:wp14="http://schemas.microsoft.com/office/word/2010/wordprocessingDrawing" xmlns:wp="http://schemas.openxmlformats.org/drawingml/2006/wordprocessingDrawing" xmlns:w10="urn:schemas-microsoft-com:office:word" xmlns:w="http://schemas.openxmlformats.org/wordprocessingml/2006/main" xmlns:w14="http://schemas.microsoft.com/office/word/2010/wordml" xmlns:w15="http://schemas.microsoft.com/office/word/2012/wordml" xmlns:wpg="http://schemas.microsoft.com/office/word/2010/wordprocessingGroup" xmlns:wpi="http://schemas.microsoft.com/office/word/2010/wordprocessingInk" xmlns:wne="http://schemas.microsoft.com/office/word/2006/wordml" xmlns:wps="http://schemas.microsoft.com/office/word/2010/wordprocessingShape" mc:Ignorable="w14 w15 wp14">
+  <w:p>
+    <w:pPr>
+      <w:pStyle w:val="Header"/>
+    </w:pPr>
+  </w:p>
+</w:hdr>
 </file>
 
 <file path=word/numbering.xml><?xml version="1.0" encoding="utf-8"?>
@@ -2590,6 +2757,50 @@
     <w:basedOn w:val="DefaultParagraphFont"/>
     <w:rsid w:val="00B36D2C"/>
   </w:style>
+  <w:style w:type="paragraph" w:styleId="Header">
+    <w:name w:val="header"/>
+    <w:basedOn w:val="Normal"/>
+    <w:link w:val="HeaderChar"/>
+    <w:uiPriority w:val="99"/>
+    <w:unhideWhenUsed/>
+    <w:rsid w:val="007E06B9"/>
+    <w:pPr>
+      <w:tabs>
+        <w:tab w:val="center" w:pos="4513"/>
+        <w:tab w:val="right" w:pos="9026"/>
+      </w:tabs>
+      <w:spacing w:after="0" w:line="240" w:lineRule="auto"/>
+    </w:pPr>
+  </w:style>
+  <w:style w:type="character" w:customStyle="1" w:styleId="HeaderChar">
+    <w:name w:val="Header Char"/>
+    <w:basedOn w:val="DefaultParagraphFont"/>
+    <w:link w:val="Header"/>
+    <w:uiPriority w:val="99"/>
+    <w:rsid w:val="007E06B9"/>
+  </w:style>
+  <w:style w:type="paragraph" w:styleId="Footer">
+    <w:name w:val="footer"/>
+    <w:basedOn w:val="Normal"/>
+    <w:link w:val="FooterChar"/>
+    <w:uiPriority w:val="99"/>
+    <w:unhideWhenUsed/>
+    <w:rsid w:val="007E06B9"/>
+    <w:pPr>
+      <w:tabs>
+        <w:tab w:val="center" w:pos="4513"/>
+        <w:tab w:val="right" w:pos="9026"/>
+      </w:tabs>
+      <w:spacing w:after="0" w:line="240" w:lineRule="auto"/>
+    </w:pPr>
+  </w:style>
+  <w:style w:type="character" w:customStyle="1" w:styleId="FooterChar">
+    <w:name w:val="Footer Char"/>
+    <w:basedOn w:val="DefaultParagraphFont"/>
+    <w:link w:val="Footer"/>
+    <w:uiPriority w:val="99"/>
+    <w:rsid w:val="007E06B9"/>
+  </w:style>
 </w:styles>
 </file>
 
@@ -2852,4 +3063,16 @@
     </a:ext>
   </a:extLst>
 </a:theme>
+</file>
+
+<file path=customXml/item1.xml><?xml version="1.0" encoding="utf-8"?>
+<b:Sources xmlns:b="http://schemas.openxmlformats.org/officeDocument/2006/bibliography" xmlns="http://schemas.openxmlformats.org/officeDocument/2006/bibliography" SelectedStyle="\APASixthEditionOfficeOnline.xsl" StyleName="APA" Version="6"/>
+</file>
+
+<file path=customXml/itemProps1.xml><?xml version="1.0" encoding="utf-8"?>
+<ds:datastoreItem xmlns:ds="http://schemas.openxmlformats.org/officeDocument/2006/customXml" ds:itemID="{B525FC86-17ED-4491-8DDD-E838C90F5626}">
+  <ds:schemaRefs>
+    <ds:schemaRef ds:uri="http://schemas.openxmlformats.org/officeDocument/2006/bibliography"/>
+  </ds:schemaRefs>
+</ds:datastoreItem>
 </file>